--- a/sample of midterm questions.docx
+++ b/sample of midterm questions.docx
@@ -1694,8 +1694,6 @@
         </w:rPr>
         <w:t>, just a location in space.</w:t>
       </w:r>
-      <w:bookmarkStart w:id="0" w:name="_GoBack"/>
-      <w:bookmarkEnd w:id="0"/>
     </w:p>
     <w:p>
       <w:pPr>
@@ -1754,6 +1752,633 @@
           <w:rFonts w:ascii="Times New Roman" w:eastAsia="Times New Roman" w:hAnsi="Times New Roman" w:cs="Times New Roman"/>
         </w:rPr>
         <w:t xml:space="preserve"> F</w:t>
+      </w:r>
+    </w:p>
+    <w:p>
+      <w:pPr>
+        <w:ind w:left="360"/>
+        <w:rPr>
+          <w:rFonts w:ascii="Times New Roman" w:eastAsia="Times New Roman" w:hAnsi="Times New Roman" w:cs="Times New Roman"/>
+        </w:rPr>
+      </w:pPr>
+    </w:p>
+    <w:p>
+      <w:pPr>
+        <w:ind w:left="360"/>
+        <w:rPr>
+          <w:rFonts w:ascii="Times New Roman" w:eastAsia="Times New Roman" w:hAnsi="Times New Roman" w:cs="Times New Roman"/>
+        </w:rPr>
+      </w:pPr>
+    </w:p>
+    <w:p>
+      <w:pPr>
+        <w:ind w:left="360"/>
+        <w:rPr>
+          <w:rFonts w:ascii="Times New Roman" w:eastAsia="Times New Roman" w:hAnsi="Times New Roman" w:cs="Times New Roman"/>
+        </w:rPr>
+      </w:pPr>
+    </w:p>
+    <w:p>
+      <w:pPr>
+        <w:ind w:left="360"/>
+        <w:rPr>
+          <w:rFonts w:ascii="Times New Roman" w:eastAsia="Times New Roman" w:hAnsi="Times New Roman" w:cs="Times New Roman"/>
+        </w:rPr>
+      </w:pPr>
+    </w:p>
+    <w:p>
+      <w:pPr>
+        <w:spacing w:before="100" w:beforeAutospacing="1" w:after="100" w:afterAutospacing="1"/>
+        <w:outlineLvl w:val="1"/>
+        <w:rPr>
+          <w:rFonts w:ascii="Times" w:eastAsia="Times New Roman" w:hAnsi="Times" w:cs="Times New Roman"/>
+          <w:b/>
+          <w:bCs/>
+          <w:color w:val="000000"/>
+          <w:sz w:val="36"/>
+          <w:szCs w:val="36"/>
+        </w:rPr>
+      </w:pPr>
+      <w:r>
+        <w:rPr>
+          <w:rFonts w:ascii="Times" w:eastAsia="Times New Roman" w:hAnsi="Times" w:cs="Times New Roman"/>
+          <w:b/>
+          <w:bCs/>
+          <w:color w:val="000000"/>
+          <w:sz w:val="36"/>
+          <w:szCs w:val="36"/>
+        </w:rPr>
+        <w:t>Example Short Answer Question</w:t>
+      </w:r>
+    </w:p>
+    <w:p>
+      <w:pPr>
+        <w:ind w:left="360"/>
+        <w:rPr>
+          <w:rFonts w:ascii="Times New Roman" w:eastAsia="Times New Roman" w:hAnsi="Times New Roman" w:cs="Times New Roman"/>
+        </w:rPr>
+      </w:pPr>
+      <w:r>
+        <w:rPr>
+          <w:rFonts w:ascii="Times New Roman" w:eastAsia="Times New Roman" w:hAnsi="Times New Roman" w:cs="Times New Roman"/>
+        </w:rPr>
+        <w:t>Q1.</w:t>
+      </w:r>
+    </w:p>
+    <w:p>
+      <w:pPr>
+        <w:ind w:left="360"/>
+        <w:rPr>
+          <w:rFonts w:ascii="Times New Roman" w:eastAsia="Times New Roman" w:hAnsi="Times New Roman" w:cs="Times New Roman"/>
+        </w:rPr>
+      </w:pPr>
+      <w:r>
+        <w:rPr>
+          <w:rFonts w:ascii="Times New Roman" w:eastAsia="Times New Roman" w:hAnsi="Times New Roman" w:cs="Times New Roman"/>
+        </w:rPr>
+        <w:t>We are going to choose an image and do some changes on its color.</w:t>
+      </w:r>
+    </w:p>
+    <w:p>
+      <w:pPr>
+        <w:ind w:left="360"/>
+        <w:rPr>
+          <w:rFonts w:ascii="Times New Roman" w:eastAsia="Times New Roman" w:hAnsi="Times New Roman" w:cs="Times New Roman"/>
+        </w:rPr>
+      </w:pPr>
+      <w:r>
+        <w:rPr>
+          <w:rFonts w:ascii="Times New Roman" w:eastAsia="Times New Roman" w:hAnsi="Times New Roman" w:cs="Times New Roman"/>
+        </w:rPr>
+        <w:t>#Import necessary modules:</w:t>
+      </w:r>
+    </w:p>
+    <w:p>
+      <w:pPr>
+        <w:ind w:left="360"/>
+        <w:rPr>
+          <w:rFonts w:ascii="Times New Roman" w:eastAsia="Times New Roman" w:hAnsi="Times New Roman" w:cs="Times New Roman"/>
+        </w:rPr>
+      </w:pPr>
+      <w:r>
+        <w:rPr>
+          <w:rFonts w:ascii="Times New Roman" w:eastAsia="Times New Roman" w:hAnsi="Times New Roman" w:cs="Times New Roman"/>
+        </w:rPr>
+        <w:t xml:space="preserve">From </w:t>
+      </w:r>
+      <w:proofErr w:type="spellStart"/>
+      <w:r>
+        <w:rPr>
+          <w:rFonts w:ascii="Times New Roman" w:eastAsia="Times New Roman" w:hAnsi="Times New Roman" w:cs="Times New Roman"/>
+        </w:rPr>
+        <w:t>skimage</w:t>
+      </w:r>
+      <w:proofErr w:type="spellEnd"/>
+      <w:r>
+        <w:rPr>
+          <w:rFonts w:ascii="Times New Roman" w:eastAsia="Times New Roman" w:hAnsi="Times New Roman" w:cs="Times New Roman"/>
+        </w:rPr>
+        <w:t xml:space="preserve"> import </w:t>
+      </w:r>
+      <w:proofErr w:type="spellStart"/>
+      <w:r>
+        <w:rPr>
+          <w:rFonts w:ascii="Times New Roman" w:eastAsia="Times New Roman" w:hAnsi="Times New Roman" w:cs="Times New Roman"/>
+        </w:rPr>
+        <w:t>io</w:t>
+      </w:r>
+      <w:proofErr w:type="spellEnd"/>
+      <w:r>
+        <w:rPr>
+          <w:rFonts w:ascii="Times New Roman" w:eastAsia="Times New Roman" w:hAnsi="Times New Roman" w:cs="Times New Roman"/>
+        </w:rPr>
+        <w:t xml:space="preserve">, color </w:t>
+      </w:r>
+    </w:p>
+    <w:p>
+      <w:pPr>
+        <w:ind w:left="360"/>
+        <w:rPr>
+          <w:rFonts w:ascii="Times New Roman" w:eastAsia="Times New Roman" w:hAnsi="Times New Roman" w:cs="Times New Roman"/>
+        </w:rPr>
+      </w:pPr>
+      <w:r>
+        <w:rPr>
+          <w:rFonts w:ascii="Times New Roman" w:eastAsia="Times New Roman" w:hAnsi="Times New Roman" w:cs="Times New Roman"/>
+        </w:rPr>
+        <w:t>#open an image</w:t>
+      </w:r>
+    </w:p>
+    <w:p>
+      <w:pPr>
+        <w:ind w:left="360"/>
+        <w:rPr>
+          <w:rFonts w:ascii="Times New Roman" w:eastAsia="Times New Roman" w:hAnsi="Times New Roman" w:cs="Times New Roman"/>
+        </w:rPr>
+      </w:pPr>
+      <w:proofErr w:type="spellStart"/>
+      <w:r>
+        <w:rPr>
+          <w:rFonts w:ascii="Times New Roman" w:eastAsia="Times New Roman" w:hAnsi="Times New Roman" w:cs="Times New Roman"/>
+        </w:rPr>
+        <w:t>img</w:t>
+      </w:r>
+      <w:proofErr w:type="spellEnd"/>
+      <w:r>
+        <w:rPr>
+          <w:rFonts w:ascii="Times New Roman" w:eastAsia="Times New Roman" w:hAnsi="Times New Roman" w:cs="Times New Roman"/>
+        </w:rPr>
+        <w:t xml:space="preserve"> = </w:t>
+      </w:r>
+      <w:proofErr w:type="spellStart"/>
+      <w:proofErr w:type="gramStart"/>
+      <w:r>
+        <w:rPr>
+          <w:rFonts w:ascii="Times New Roman" w:eastAsia="Times New Roman" w:hAnsi="Times New Roman" w:cs="Times New Roman"/>
+        </w:rPr>
+        <w:t>io.imread</w:t>
+      </w:r>
+      <w:proofErr w:type="spellEnd"/>
+      <w:proofErr w:type="gramEnd"/>
+      <w:r>
+        <w:rPr>
+          <w:rFonts w:ascii="Times New Roman" w:eastAsia="Times New Roman" w:hAnsi="Times New Roman" w:cs="Times New Roman"/>
+        </w:rPr>
+        <w:t>(“image.png”)</w:t>
+      </w:r>
+    </w:p>
+    <w:p>
+      <w:pPr>
+        <w:ind w:left="360"/>
+        <w:rPr>
+          <w:rFonts w:ascii="Times New Roman" w:eastAsia="Times New Roman" w:hAnsi="Times New Roman" w:cs="Times New Roman"/>
+        </w:rPr>
+      </w:pPr>
+      <w:r>
+        <w:rPr>
+          <w:rFonts w:ascii="Times New Roman" w:eastAsia="Times New Roman" w:hAnsi="Times New Roman" w:cs="Times New Roman"/>
+        </w:rPr>
+        <w:t>#convert RGB to Gray:</w:t>
+      </w:r>
+    </w:p>
+    <w:p>
+      <w:pPr>
+        <w:ind w:left="360"/>
+        <w:rPr>
+          <w:rFonts w:ascii="Times New Roman" w:eastAsia="Times New Roman" w:hAnsi="Times New Roman" w:cs="Times New Roman"/>
+        </w:rPr>
+      </w:pPr>
+      <w:r>
+        <w:rPr>
+          <w:rFonts w:ascii="Times New Roman" w:eastAsia="Times New Roman" w:hAnsi="Times New Roman" w:cs="Times New Roman"/>
+        </w:rPr>
+        <w:t xml:space="preserve">gray = </w:t>
+      </w:r>
+      <w:proofErr w:type="gramStart"/>
+      <w:r>
+        <w:rPr>
+          <w:rFonts w:ascii="Times New Roman" w:eastAsia="Times New Roman" w:hAnsi="Times New Roman" w:cs="Times New Roman"/>
+        </w:rPr>
+        <w:t>color.rgb</w:t>
+      </w:r>
+      <w:proofErr w:type="gramEnd"/>
+      <w:r>
+        <w:rPr>
+          <w:rFonts w:ascii="Times New Roman" w:eastAsia="Times New Roman" w:hAnsi="Times New Roman" w:cs="Times New Roman"/>
+        </w:rPr>
+        <w:t>2gray(</w:t>
+      </w:r>
+      <w:proofErr w:type="spellStart"/>
+      <w:r>
+        <w:rPr>
+          <w:rFonts w:ascii="Times New Roman" w:eastAsia="Times New Roman" w:hAnsi="Times New Roman" w:cs="Times New Roman"/>
+        </w:rPr>
+        <w:t>imag</w:t>
+      </w:r>
+      <w:proofErr w:type="spellEnd"/>
+      <w:r>
+        <w:rPr>
+          <w:rFonts w:ascii="Times New Roman" w:eastAsia="Times New Roman" w:hAnsi="Times New Roman" w:cs="Times New Roman"/>
+        </w:rPr>
+        <w:t>)</w:t>
+      </w:r>
+    </w:p>
+    <w:p>
+      <w:pPr>
+        <w:ind w:left="360"/>
+        <w:rPr>
+          <w:rFonts w:ascii="Times New Roman" w:eastAsia="Times New Roman" w:hAnsi="Times New Roman" w:cs="Times New Roman"/>
+        </w:rPr>
+      </w:pPr>
+      <w:r>
+        <w:rPr>
+          <w:rFonts w:ascii="Times New Roman" w:eastAsia="Times New Roman" w:hAnsi="Times New Roman" w:cs="Times New Roman"/>
+        </w:rPr>
+        <w:t>#show the image</w:t>
+      </w:r>
+    </w:p>
+    <w:p>
+      <w:pPr>
+        <w:ind w:left="360"/>
+        <w:rPr>
+          <w:rFonts w:ascii="Times New Roman" w:eastAsia="Times New Roman" w:hAnsi="Times New Roman" w:cs="Times New Roman"/>
+        </w:rPr>
+      </w:pPr>
+      <w:proofErr w:type="spellStart"/>
+      <w:proofErr w:type="gramStart"/>
+      <w:r>
+        <w:rPr>
+          <w:rFonts w:ascii="Times New Roman" w:eastAsia="Times New Roman" w:hAnsi="Times New Roman" w:cs="Times New Roman"/>
+        </w:rPr>
+        <w:t>io.imshow</w:t>
+      </w:r>
+      <w:proofErr w:type="spellEnd"/>
+      <w:proofErr w:type="gramEnd"/>
+      <w:r>
+        <w:rPr>
+          <w:rFonts w:ascii="Times New Roman" w:eastAsia="Times New Roman" w:hAnsi="Times New Roman" w:cs="Times New Roman"/>
+        </w:rPr>
+        <w:t>(gray)</w:t>
+      </w:r>
+    </w:p>
+    <w:p>
+      <w:pPr>
+        <w:ind w:left="360"/>
+        <w:rPr>
+          <w:rFonts w:ascii="Times New Roman" w:eastAsia="Times New Roman" w:hAnsi="Times New Roman" w:cs="Times New Roman"/>
+        </w:rPr>
+      </w:pPr>
+      <w:proofErr w:type="spellStart"/>
+      <w:proofErr w:type="gramStart"/>
+      <w:r>
+        <w:rPr>
+          <w:rFonts w:ascii="Times New Roman" w:eastAsia="Times New Roman" w:hAnsi="Times New Roman" w:cs="Times New Roman"/>
+        </w:rPr>
+        <w:t>io.show</w:t>
+      </w:r>
+      <w:proofErr w:type="spellEnd"/>
+      <w:proofErr w:type="gramEnd"/>
+      <w:r>
+        <w:rPr>
+          <w:rFonts w:ascii="Times New Roman" w:eastAsia="Times New Roman" w:hAnsi="Times New Roman" w:cs="Times New Roman"/>
+        </w:rPr>
+        <w:t>()</w:t>
+      </w:r>
+    </w:p>
+    <w:p>
+      <w:pPr>
+        <w:ind w:left="360"/>
+        <w:rPr>
+          <w:rFonts w:ascii="Times New Roman" w:eastAsia="Times New Roman" w:hAnsi="Times New Roman" w:cs="Times New Roman"/>
+        </w:rPr>
+      </w:pPr>
+    </w:p>
+    <w:p>
+      <w:pPr>
+        <w:ind w:left="360"/>
+        <w:rPr>
+          <w:rFonts w:ascii="Times New Roman" w:eastAsia="Times New Roman" w:hAnsi="Times New Roman" w:cs="Times New Roman"/>
+        </w:rPr>
+      </w:pPr>
+    </w:p>
+    <w:p>
+      <w:pPr>
+        <w:ind w:left="360"/>
+        <w:rPr>
+          <w:rFonts w:ascii="Times New Roman" w:eastAsia="Times New Roman" w:hAnsi="Times New Roman" w:cs="Times New Roman"/>
+        </w:rPr>
+      </w:pPr>
+      <w:r>
+        <w:rPr>
+          <w:rFonts w:ascii="Times New Roman" w:eastAsia="Times New Roman" w:hAnsi="Times New Roman" w:cs="Times New Roman"/>
+        </w:rPr>
+        <w:t>Q2.</w:t>
+      </w:r>
+    </w:p>
+    <w:p>
+      <w:pPr>
+        <w:ind w:left="360"/>
+        <w:rPr>
+          <w:rFonts w:ascii="Times New Roman" w:eastAsia="Times New Roman" w:hAnsi="Times New Roman" w:cs="Times New Roman"/>
+        </w:rPr>
+      </w:pPr>
+      <w:r>
+        <w:rPr>
+          <w:rFonts w:ascii="Times New Roman" w:eastAsia="Times New Roman" w:hAnsi="Times New Roman" w:cs="Times New Roman"/>
+        </w:rPr>
+        <w:t xml:space="preserve">Download data from </w:t>
+      </w:r>
+      <w:proofErr w:type="gramStart"/>
+      <w:r>
+        <w:rPr>
+          <w:rFonts w:ascii="Times New Roman" w:eastAsia="Times New Roman" w:hAnsi="Times New Roman" w:cs="Times New Roman"/>
+        </w:rPr>
+        <w:t>Kaggle, and</w:t>
+      </w:r>
+      <w:proofErr w:type="gramEnd"/>
+      <w:r>
+        <w:rPr>
+          <w:rFonts w:ascii="Times New Roman" w:eastAsia="Times New Roman" w:hAnsi="Times New Roman" w:cs="Times New Roman"/>
+        </w:rPr>
+        <w:t xml:space="preserve"> read it into python and save it as panda data frame.</w:t>
+      </w:r>
+    </w:p>
+    <w:p>
+      <w:pPr>
+        <w:ind w:left="360"/>
+        <w:rPr>
+          <w:rFonts w:ascii="Times New Roman" w:eastAsia="Times New Roman" w:hAnsi="Times New Roman" w:cs="Times New Roman"/>
+        </w:rPr>
+      </w:pPr>
+      <w:r>
+        <w:rPr>
+          <w:rFonts w:ascii="Times New Roman" w:eastAsia="Times New Roman" w:hAnsi="Times New Roman" w:cs="Times New Roman"/>
+        </w:rPr>
+        <w:t>Create histogram for all the numerical variables. Explain your results. (Do they have normal distribution?)</w:t>
+      </w:r>
+    </w:p>
+    <w:p>
+      <w:pPr>
+        <w:ind w:left="360"/>
+        <w:rPr>
+          <w:rFonts w:ascii="Times New Roman" w:eastAsia="Times New Roman" w:hAnsi="Times New Roman" w:cs="Times New Roman"/>
+        </w:rPr>
+      </w:pPr>
+      <w:r>
+        <w:rPr>
+          <w:rFonts w:ascii="Times New Roman" w:eastAsia="Times New Roman" w:hAnsi="Times New Roman" w:cs="Times New Roman"/>
+        </w:rPr>
+        <w:t xml:space="preserve">  </w:t>
+      </w:r>
+    </w:p>
+    <w:p>
+      <w:pPr>
+        <w:ind w:left="360"/>
+        <w:rPr>
+          <w:rFonts w:ascii="Times New Roman" w:eastAsia="Times New Roman" w:hAnsi="Times New Roman" w:cs="Times New Roman"/>
+        </w:rPr>
+      </w:pPr>
+      <w:r>
+        <w:rPr>
+          <w:rFonts w:ascii="Times New Roman" w:eastAsia="Times New Roman" w:hAnsi="Times New Roman" w:cs="Times New Roman"/>
+        </w:rPr>
+        <w:t xml:space="preserve">Q3. </w:t>
+      </w:r>
+    </w:p>
+    <w:p>
+      <w:pPr>
+        <w:ind w:left="360"/>
+        <w:rPr>
+          <w:rFonts w:ascii="Times New Roman" w:eastAsia="Times New Roman" w:hAnsi="Times New Roman" w:cs="Times New Roman"/>
+        </w:rPr>
+      </w:pPr>
+      <w:r>
+        <w:rPr>
+          <w:rFonts w:ascii="Times New Roman" w:eastAsia="Times New Roman" w:hAnsi="Times New Roman" w:cs="Times New Roman"/>
+        </w:rPr>
+        <w:t xml:space="preserve">Using the data set in the previous step, create a scatter plot between a pair of numerical variables. Do you see any pattern among them? </w:t>
+      </w:r>
+    </w:p>
+    <w:p>
+      <w:pPr>
+        <w:ind w:left="360"/>
+        <w:rPr>
+          <w:rFonts w:ascii="Times New Roman" w:eastAsia="Times New Roman" w:hAnsi="Times New Roman" w:cs="Times New Roman"/>
+        </w:rPr>
+      </w:pPr>
+    </w:p>
+    <w:p>
+      <w:pPr>
+        <w:ind w:left="360"/>
+        <w:rPr>
+          <w:rFonts w:ascii="Times New Roman" w:eastAsia="Times New Roman" w:hAnsi="Times New Roman" w:cs="Times New Roman"/>
+        </w:rPr>
+      </w:pPr>
+      <w:r>
+        <w:rPr>
+          <w:rFonts w:ascii="Times New Roman" w:eastAsia="Times New Roman" w:hAnsi="Times New Roman" w:cs="Times New Roman"/>
+        </w:rPr>
+        <w:t>Q4.</w:t>
+      </w:r>
+    </w:p>
+    <w:p>
+      <w:pPr>
+        <w:ind w:left="360"/>
+        <w:rPr>
+          <w:rFonts w:ascii="Times New Roman" w:eastAsia="Times New Roman" w:hAnsi="Times New Roman" w:cs="Times New Roman"/>
+        </w:rPr>
+      </w:pPr>
+      <w:r>
+        <w:rPr>
+          <w:rFonts w:ascii="Times New Roman" w:eastAsia="Times New Roman" w:hAnsi="Times New Roman" w:cs="Times New Roman"/>
+        </w:rPr>
+        <w:t xml:space="preserve">Using the data set from Q2, choose any two </w:t>
+      </w:r>
+      <w:proofErr w:type="gramStart"/>
+      <w:r>
+        <w:rPr>
+          <w:rFonts w:ascii="Times New Roman" w:eastAsia="Times New Roman" w:hAnsi="Times New Roman" w:cs="Times New Roman"/>
+        </w:rPr>
+        <w:t>variable</w:t>
+      </w:r>
+      <w:proofErr w:type="gramEnd"/>
+      <w:r>
+        <w:rPr>
+          <w:rFonts w:ascii="Times New Roman" w:eastAsia="Times New Roman" w:hAnsi="Times New Roman" w:cs="Times New Roman"/>
+        </w:rPr>
+        <w:t xml:space="preserve"> of interest, and build a linear regression model. Estimate your parameter.</w:t>
+      </w:r>
+    </w:p>
+    <w:p>
+      <w:pPr>
+        <w:ind w:left="360"/>
+        <w:rPr>
+          <w:rFonts w:ascii="Times New Roman" w:eastAsia="Times New Roman" w:hAnsi="Times New Roman" w:cs="Times New Roman"/>
+        </w:rPr>
+      </w:pPr>
+    </w:p>
+    <w:p>
+      <w:pPr>
+        <w:ind w:left="360"/>
+        <w:rPr>
+          <w:rFonts w:ascii="Times New Roman" w:eastAsia="Times New Roman" w:hAnsi="Times New Roman" w:cs="Times New Roman"/>
+        </w:rPr>
+      </w:pPr>
+      <w:r>
+        <w:rPr>
+          <w:rFonts w:ascii="Times New Roman" w:eastAsia="Times New Roman" w:hAnsi="Times New Roman" w:cs="Times New Roman"/>
+        </w:rPr>
+        <w:t>Q5.</w:t>
+      </w:r>
+    </w:p>
+    <w:p>
+      <w:pPr>
+        <w:ind w:left="360"/>
+        <w:rPr>
+          <w:rFonts w:ascii="Times New Roman" w:eastAsia="Times New Roman" w:hAnsi="Times New Roman" w:cs="Times New Roman"/>
+        </w:rPr>
+      </w:pPr>
+      <w:r>
+        <w:rPr>
+          <w:rFonts w:ascii="Times New Roman" w:eastAsia="Times New Roman" w:hAnsi="Times New Roman" w:cs="Times New Roman"/>
+        </w:rPr>
+        <w:t>Repeat Q3, but first split your data into 70% training and 30% test. Evaluate your model performance using test data.</w:t>
+      </w:r>
+    </w:p>
+    <w:p>
+      <w:pPr>
+        <w:ind w:left="360"/>
+        <w:rPr>
+          <w:rFonts w:ascii="Times New Roman" w:eastAsia="Times New Roman" w:hAnsi="Times New Roman" w:cs="Times New Roman"/>
+        </w:rPr>
+      </w:pPr>
+    </w:p>
+    <w:p>
+      <w:pPr>
+        <w:rPr>
+          <w:rFonts w:ascii="Times" w:eastAsia="Times New Roman" w:hAnsi="Times" w:cs="Times New Roman"/>
+          <w:color w:val="000000"/>
+          <w:sz w:val="32"/>
+          <w:szCs w:val="32"/>
+        </w:rPr>
+      </w:pPr>
+    </w:p>
+    <w:p>
+      <w:pPr>
+        <w:rPr>
+          <w:rFonts w:ascii="Times New Roman" w:eastAsia="Times New Roman" w:hAnsi="Times New Roman" w:cs="Times New Roman"/>
+          <w:sz w:val="32"/>
+          <w:szCs w:val="32"/>
+        </w:rPr>
+      </w:pPr>
+    </w:p>
+    <w:p>
+      <w:pPr>
+        <w:ind w:left="360"/>
+        <w:rPr>
+          <w:rFonts w:ascii="Times New Roman" w:eastAsia="Times New Roman" w:hAnsi="Times New Roman" w:cs="Times New Roman"/>
+        </w:rPr>
+      </w:pPr>
+    </w:p>
+    <w:p>
+      <w:pPr>
+        <w:ind w:left="360"/>
+        <w:rPr>
+          <w:rFonts w:ascii="Times New Roman" w:eastAsia="Times New Roman" w:hAnsi="Times New Roman" w:cs="Times New Roman"/>
+        </w:rPr>
+      </w:pPr>
+    </w:p>
+    <w:p>
+      <w:pPr>
+        <w:ind w:left="360"/>
+        <w:rPr>
+          <w:rFonts w:ascii="Times New Roman" w:eastAsia="Times New Roman" w:hAnsi="Times New Roman" w:cs="Times New Roman"/>
+        </w:rPr>
+      </w:pPr>
+    </w:p>
+    <w:p>
+      <w:pPr>
+        <w:rPr>
+          <w:rFonts w:ascii="Times New Roman" w:eastAsia="Times New Roman" w:hAnsi="Times New Roman" w:cs="Times New Roman"/>
+        </w:rPr>
+      </w:pPr>
+    </w:p>
+    <w:p>
+      <w:pPr>
+        <w:rPr>
+          <w:rFonts w:ascii="Times" w:eastAsia="Times New Roman" w:hAnsi="Times" w:cs="Times New Roman"/>
+          <w:color w:val="000000"/>
+          <w:sz w:val="32"/>
+          <w:szCs w:val="32"/>
+        </w:rPr>
+      </w:pPr>
+      <w:r>
+        <w:rPr>
+          <w:rFonts w:ascii="Times" w:eastAsia="Times New Roman" w:hAnsi="Times" w:cs="Times New Roman"/>
+          <w:color w:val="000000"/>
+          <w:sz w:val="32"/>
+          <w:szCs w:val="32"/>
+        </w:rPr>
+        <w:lastRenderedPageBreak/>
+        <w:t>Data Set Mini</w:t>
+      </w:r>
+    </w:p>
+    <w:p>
+      <w:pPr>
+        <w:rPr>
+          <w:rFonts w:ascii="Times" w:eastAsia="Times New Roman" w:hAnsi="Times" w:cs="Times New Roman"/>
+          <w:color w:val="000000"/>
+          <w:sz w:val="32"/>
+          <w:szCs w:val="32"/>
+        </w:rPr>
+      </w:pPr>
+      <w:bookmarkStart w:id="0" w:name="_GoBack"/>
+      <w:bookmarkEnd w:id="0"/>
+    </w:p>
+    <w:p>
+      <w:pPr>
+        <w:rPr>
+          <w:rFonts w:ascii="Times New Roman" w:eastAsia="Times New Roman" w:hAnsi="Times New Roman" w:cs="Times New Roman"/>
+        </w:rPr>
+      </w:pPr>
+      <w:r>
+        <w:rPr>
+          <w:rFonts w:ascii="Times New Roman" w:eastAsia="Times New Roman" w:hAnsi="Times New Roman" w:cs="Times New Roman"/>
+        </w:rPr>
+        <w:t>Using the data set in Q1. Normalize all the numerical variable.</w:t>
+      </w:r>
+    </w:p>
+    <w:p>
+      <w:pPr>
+        <w:rPr>
+          <w:rFonts w:ascii="Times New Roman" w:eastAsia="Times New Roman" w:hAnsi="Times New Roman" w:cs="Times New Roman"/>
+        </w:rPr>
+      </w:pPr>
+      <w:r>
+        <w:rPr>
+          <w:rFonts w:ascii="Times New Roman" w:eastAsia="Times New Roman" w:hAnsi="Times New Roman" w:cs="Times New Roman"/>
+        </w:rPr>
+        <w:t>Then calculate the mean and standard deviation to verify that the data is normalize.</w:t>
       </w:r>
     </w:p>
     <w:p>
